--- a/Source/Plan_De_Proyecto/EDT.CIT@MEDICA.24-11-2022.v1.0.docx
+++ b/Source/Plan_De_Proyecto/EDT.CIT@MEDICA.24-11-2022.v1.0.docx
@@ -348,7 +348,7 @@
       <w:pPr>
         <w:pStyle w:val="TDC1"/>
         <w:tabs>
-          <w:tab w:val="right" w:leader="dot" w:pos="8828"/>
+          <w:tab w:val="right" w:leader="dot" w:pos="12427"/>
         </w:tabs>
         <w:rPr>
           <w:rFonts w:asciiTheme="minorHAnsi" w:eastAsiaTheme="minorEastAsia" w:hAnsiTheme="minorHAnsi" w:cstheme="minorBidi"/>
@@ -409,7 +409,7 @@
         <w:rPr>
           <w:noProof/>
         </w:rPr>
-        <w:instrText xml:space="preserve"> PAGEREF _Toc115888243 \h </w:instrText>
+        <w:instrText xml:space="preserve"> PAGEREF _Toc117849056 \h </w:instrText>
       </w:r>
       <w:r>
         <w:rPr>
@@ -439,7 +439,7 @@
       <w:pPr>
         <w:pStyle w:val="TDC1"/>
         <w:tabs>
-          <w:tab w:val="right" w:leader="dot" w:pos="8828"/>
+          <w:tab w:val="right" w:leader="dot" w:pos="12427"/>
         </w:tabs>
         <w:rPr>
           <w:rFonts w:asciiTheme="minorHAnsi" w:eastAsiaTheme="minorEastAsia" w:hAnsiTheme="minorHAnsi" w:cstheme="minorBidi"/>
@@ -470,7 +470,12 @@
         <w:rPr>
           <w:noProof/>
         </w:rPr>
-        <w:instrText xml:space="preserve"> PAGEREF _Toc115888244 \h </w:instrText>
+        <w:instrText xml:space="preserve"> PAGEREF _Toc117849057 \h </w:instrText>
+      </w:r>
+      <w:r>
+        <w:rPr>
+          <w:noProof/>
+        </w:rPr>
       </w:r>
       <w:r>
         <w:rPr>
@@ -480,12 +485,9 @@
       </w:r>
       <w:r>
         <w:rPr>
-          <w:b/>
-          <w:bCs/>
           <w:noProof/>
-          <w:lang w:val="es-ES"/>
         </w:rPr>
-        <w:t>¡Error! Marcador no definido.</w:t>
+        <w:t>3</w:t>
       </w:r>
       <w:r>
         <w:rPr>
@@ -509,7 +511,6 @@
         </w:rPr>
         <w:fldChar w:fldCharType="end"/>
       </w:r>
-      <w:bookmarkStart w:id="0" w:name="_Toc115888243"/>
     </w:p>
     <w:p>
       <w:pPr>
@@ -519,6 +520,7 @@
           <w:szCs w:val="24"/>
         </w:rPr>
       </w:pPr>
+      <w:bookmarkStart w:id="0" w:name="_Toc117849056"/>
       <w:r>
         <w:t>Tabla de versionado</w:t>
       </w:r>
@@ -1049,38 +1051,29 @@
       <w:pPr>
         <w:pStyle w:val="Ttulo1"/>
       </w:pPr>
+      <w:bookmarkStart w:id="1" w:name="_Toc117849057"/>
     </w:p>
     <w:p>
       <w:pPr>
-        <w:spacing w:after="0" w:line="240" w:lineRule="auto"/>
-        <w:rPr>
-          <w:rFonts w:eastAsia="Times New Roman"/>
-          <w:b/>
-          <w:bCs/>
-          <w:color w:val="365F91"/>
-          <w:kern w:val="36"/>
-          <w:sz w:val="32"/>
-          <w:szCs w:val="48"/>
-          <w:lang w:eastAsia="es-VE"/>
-        </w:rPr>
+        <w:pStyle w:val="Ttulo1"/>
       </w:pPr>
       <w:r>
         <w:rPr>
           <w:noProof/>
         </w:rPr>
         <w:drawing>
-          <wp:anchor distT="0" distB="0" distL="114300" distR="114300" simplePos="0" relativeHeight="251659264" behindDoc="0" locked="0" layoutInCell="1" allowOverlap="1" wp14:anchorId="41B3767D" wp14:editId="25DFA2E9">
+          <wp:anchor distT="0" distB="0" distL="114300" distR="114300" simplePos="0" relativeHeight="251659264" behindDoc="0" locked="0" layoutInCell="1" allowOverlap="1" wp14:anchorId="24BF5A43" wp14:editId="5ECF6E0E">
             <wp:simplePos x="0" y="0"/>
             <wp:positionH relativeFrom="page">
-              <wp:align>right</wp:align>
+              <wp:align>center</wp:align>
             </wp:positionH>
-            <wp:positionV relativeFrom="page">
-              <wp:posOffset>2914650</wp:posOffset>
+            <wp:positionV relativeFrom="paragraph">
+              <wp:posOffset>235135</wp:posOffset>
             </wp:positionV>
-            <wp:extent cx="10058400" cy="4191000"/>
-            <wp:effectExtent l="0" t="0" r="0" b="0"/>
+            <wp:extent cx="9207269" cy="4221480"/>
+            <wp:effectExtent l="0" t="0" r="0" b="7620"/>
             <wp:wrapNone/>
-            <wp:docPr id="3" name="Imagen 3"/>
+            <wp:docPr id="4" name="Imagen 4"/>
             <wp:cNvGraphicFramePr>
               <a:graphicFrameLocks xmlns:a="http://schemas.openxmlformats.org/drawingml/2006/main" noChangeAspect="1"/>
             </wp:cNvGraphicFramePr>
@@ -1094,7 +1087,7 @@
                     </pic:cNvPicPr>
                   </pic:nvPicPr>
                   <pic:blipFill>
-                    <a:blip r:embed="rId12" cstate="print">
+                    <a:blip r:embed="rId12">
                       <a:extLst>
                         <a:ext uri="{28A0092B-C50C-407E-A947-70E740481C1C}">
                           <a14:useLocalDpi xmlns:a14="http://schemas.microsoft.com/office/drawing/2010/main" val="0"/>
@@ -1109,7 +1102,7 @@
                   <pic:spPr bwMode="auto">
                     <a:xfrm>
                       <a:off x="0" y="0"/>
-                      <a:ext cx="10058400" cy="4191000"/>
+                      <a:ext cx="9207269" cy="4221480"/>
                     </a:xfrm>
                     <a:prstGeom prst="rect">
                       <a:avLst/>
@@ -1131,6 +1124,10 @@
           </wp:anchor>
         </w:drawing>
       </w:r>
+      <w:r>
+        <w:t>EDT</w:t>
+      </w:r>
+      <w:bookmarkEnd w:id="1"/>
     </w:p>
     <w:sectPr>
       <w:headerReference w:type="default" r:id="rId13"/>
@@ -9979,6 +9976,21 @@
 </file>
 
 <file path=customXml/item1.xml><?xml version="1.0" encoding="utf-8"?>
+<?mso-contentType ?>
+<FormTemplates xmlns="http://schemas.microsoft.com/sharepoint/v3/contenttype/forms">
+  <Display>DocumentLibraryForm</Display>
+  <Edit>DocumentLibraryForm</Edit>
+  <New>DocumentLibraryForm</New>
+</FormTemplates>
+</file>
+
+<file path=customXml/item2.xml><?xml version="1.0" encoding="utf-8"?>
+<p:properties xmlns:p="http://schemas.microsoft.com/office/2006/metadata/properties" xmlns:xsi="http://www.w3.org/2001/XMLSchema-instance" xmlns:pc="http://schemas.microsoft.com/office/infopath/2007/PartnerControls">
+  <documentManagement/>
+</p:properties>
+</file>
+
+<file path=customXml/item3.xml><?xml version="1.0" encoding="utf-8"?>
 <ct:contentTypeSchema xmlns:ct="http://schemas.microsoft.com/office/2006/metadata/contentType" xmlns:ma="http://schemas.microsoft.com/office/2006/metadata/properties/metaAttributes" ct:_="" ma:_="" ma:contentTypeName="Documento" ma:contentTypeID="0x0101003C0A2D6CE532BF449905C3D0218DEE5B" ma:contentTypeVersion="10" ma:contentTypeDescription="Crear nuevo documento." ma:contentTypeScope="" ma:versionID="c12dfb7ce5d5c14d9a5dcfa019990f10">
   <xsd:schema xmlns:xsd="http://www.w3.org/2001/XMLSchema" xmlns:xs="http://www.w3.org/2001/XMLSchema" xmlns:p="http://schemas.microsoft.com/office/2006/metadata/properties" xmlns:ns3="b56000f1-d2b9-4e0c-9d8e-dd0f1117859c" targetNamespace="http://schemas.microsoft.com/office/2006/metadata/properties" ma:root="true" ma:fieldsID="aba827ecd8256b24b8e391be9be5d901" ns3:_="">
     <xsd:import namespace="b56000f1-d2b9-4e0c-9d8e-dd0f1117859c"/>
@@ -10162,26 +10174,28 @@
 </ct:contentTypeSchema>
 </file>
 
-<file path=customXml/item2.xml><?xml version="1.0" encoding="utf-8"?>
+<file path=customXml/item4.xml><?xml version="1.0" encoding="utf-8"?>
 <b:Sources xmlns:b="http://schemas.openxmlformats.org/officeDocument/2006/bibliography" xmlns="http://schemas.openxmlformats.org/officeDocument/2006/bibliography" SelectedStyle="\APA.XSL" StyleName="APA"/>
 </file>
 
-<file path=customXml/item3.xml><?xml version="1.0" encoding="utf-8"?>
-<?mso-contentType ?>
-<FormTemplates xmlns="http://schemas.microsoft.com/sharepoint/v3/contenttype/forms">
-  <Display>DocumentLibraryForm</Display>
-  <Edit>DocumentLibraryForm</Edit>
-  <New>DocumentLibraryForm</New>
-</FormTemplates>
+<file path=customXml/itemProps1.xml><?xml version="1.0" encoding="utf-8"?>
+<ds:datastoreItem xmlns:ds="http://schemas.openxmlformats.org/officeDocument/2006/customXml" ds:itemID="{874732F2-D611-4D32-92B8-65C31EBD0262}">
+  <ds:schemaRefs>
+    <ds:schemaRef ds:uri="http://schemas.microsoft.com/sharepoint/v3/contenttype/forms"/>
+  </ds:schemaRefs>
+</ds:datastoreItem>
 </file>
 
-<file path=customXml/item4.xml><?xml version="1.0" encoding="utf-8"?>
-<p:properties xmlns:p="http://schemas.microsoft.com/office/2006/metadata/properties" xmlns:xsi="http://www.w3.org/2001/XMLSchema-instance" xmlns:pc="http://schemas.microsoft.com/office/infopath/2007/PartnerControls">
-  <documentManagement/>
-</p:properties>
+<file path=customXml/itemProps2.xml><?xml version="1.0" encoding="utf-8"?>
+<ds:datastoreItem xmlns:ds="http://schemas.openxmlformats.org/officeDocument/2006/customXml" ds:itemID="{09FD9BE0-BA75-4C7F-AFEE-F1A0FE375640}">
+  <ds:schemaRefs>
+    <ds:schemaRef ds:uri="http://schemas.microsoft.com/office/2006/metadata/properties"/>
+    <ds:schemaRef ds:uri="http://schemas.microsoft.com/office/infopath/2007/PartnerControls"/>
+  </ds:schemaRefs>
+</ds:datastoreItem>
 </file>
 
-<file path=customXml/itemProps1.xml><?xml version="1.0" encoding="utf-8"?>
+<file path=customXml/itemProps3.xml><?xml version="1.0" encoding="utf-8"?>
 <ds:datastoreItem xmlns:ds="http://schemas.openxmlformats.org/officeDocument/2006/customXml" ds:itemID="{043E82AD-98B1-443D-B78F-F4304C6D17F3}">
   <ds:schemaRefs>
     <ds:schemaRef ds:uri="http://schemas.microsoft.com/office/2006/metadata/contentType"/>
@@ -10199,27 +10213,10 @@
 </ds:datastoreItem>
 </file>
 
-<file path=customXml/itemProps2.xml><?xml version="1.0" encoding="utf-8"?>
+<file path=customXml/itemProps4.xml><?xml version="1.0" encoding="utf-8"?>
 <ds:datastoreItem xmlns:ds="http://schemas.openxmlformats.org/officeDocument/2006/customXml" ds:itemID="{85798565-9D83-4852-9D4A-B8F0F2BD5F4D}">
   <ds:schemaRefs>
     <ds:schemaRef ds:uri="http://schemas.openxmlformats.org/officeDocument/2006/bibliography"/>
   </ds:schemaRefs>
 </ds:datastoreItem>
-</file>
-
-<file path=customXml/itemProps3.xml><?xml version="1.0" encoding="utf-8"?>
-<ds:datastoreItem xmlns:ds="http://schemas.openxmlformats.org/officeDocument/2006/customXml" ds:itemID="{874732F2-D611-4D32-92B8-65C31EBD0262}">
-  <ds:schemaRefs>
-    <ds:schemaRef ds:uri="http://schemas.microsoft.com/sharepoint/v3/contenttype/forms"/>
-  </ds:schemaRefs>
-</ds:datastoreItem>
-</file>
-
-<file path=customXml/itemProps4.xml><?xml version="1.0" encoding="utf-8"?>
-<ds:datastoreItem xmlns:ds="http://schemas.openxmlformats.org/officeDocument/2006/customXml" ds:itemID="{09FD9BE0-BA75-4C7F-AFEE-F1A0FE375640}">
-  <ds:schemaRefs>
-    <ds:schemaRef ds:uri="http://schemas.microsoft.com/office/2006/metadata/properties"/>
-    <ds:schemaRef ds:uri="http://schemas.microsoft.com/office/infopath/2007/PartnerControls"/>
-  </ds:schemaRefs>
-</ds:datastoreItem>
 </file>